--- a/my script/Quote_generator/Templates/RNAproducts/Part4 BIcontents/standard_denovo.docx
+++ b/my script/Quote_generator/Templates/RNAproducts/Part4 BIcontents/standard_denovo.docx
@@ -4,7 +4,7 @@
   <w:body>
     <w:p>
       <w:pPr>
-        <w:pStyle w:val="ListParagraph"/>
+        <w:pStyle w:val="aa"/>
         <w:numPr>
           <w:ilvl w:val="0"/>
           <w:numId w:val="8"/>
@@ -30,7 +30,7 @@
     </w:p>
     <w:tbl>
       <w:tblPr>
-        <w:tblStyle w:val="TableGrid"/>
+        <w:tblStyle w:val="af0"/>
         <w:tblW w:w="5000" w:type="pct"/>
         <w:tblLook w:val="04A0" w:firstRow="1" w:lastRow="0" w:firstColumn="1" w:lastColumn="0" w:noHBand="0" w:noVBand="1"/>
       </w:tblPr>
@@ -267,6 +267,33 @@
                 <w:szCs w:val="21"/>
               </w:rPr>
             </w:pPr>
+            <w:bookmarkStart w:id="0" w:name="_GoBack"/>
+            <w:r>
+              <w:rPr>
+                <w:szCs w:val="21"/>
+              </w:rPr>
+              <w:t>GO, COG, KEGG Classification</w:t>
+            </w:r>
+            <w:bookmarkEnd w:id="0"/>
+          </w:p>
+        </w:tc>
+      </w:tr>
+      <w:tr>
+        <w:trPr>
+          <w:trHeight w:val="320"/>
+        </w:trPr>
+        <w:tc>
+          <w:tcPr>
+            <w:tcW w:w="5000" w:type="pct"/>
+            <w:gridSpan w:val="2"/>
+          </w:tcPr>
+          <w:p>
+            <w:pPr>
+              <w:jc w:val="left"/>
+              <w:rPr>
+                <w:szCs w:val="21"/>
+              </w:rPr>
+            </w:pPr>
             <w:r>
               <w:rPr>
                 <w:szCs w:val="21"/>
@@ -805,6 +832,54 @@
           </w:p>
         </w:tc>
       </w:tr>
+      <w:tr>
+        <w:trPr>
+          <w:trHeight w:val="320"/>
+        </w:trPr>
+        <w:tc>
+          <w:tcPr>
+            <w:tcW w:w="2133" w:type="pct"/>
+            <w:vMerge/>
+          </w:tcPr>
+          <w:p>
+            <w:pPr>
+              <w:jc w:val="left"/>
+              <w:rPr>
+                <w:szCs w:val="21"/>
+                <w:highlight w:val="darkGray"/>
+              </w:rPr>
+            </w:pPr>
+          </w:p>
+        </w:tc>
+        <w:tc>
+          <w:tcPr>
+            <w:tcW w:w="2867" w:type="pct"/>
+          </w:tcPr>
+          <w:p>
+            <w:pPr>
+              <w:jc w:val="left"/>
+              <w:rPr>
+                <w:szCs w:val="21"/>
+              </w:rPr>
+            </w:pPr>
+            <w:r>
+              <w:rPr>
+                <w:rFonts w:hint="eastAsia"/>
+                <w:szCs w:val="21"/>
+                <w:lang w:val="fr-FR"/>
+              </w:rPr>
+              <w:t>P</w:t>
+            </w:r>
+            <w:r>
+              <w:rPr>
+                <w:szCs w:val="21"/>
+                <w:lang w:val="fr-FR"/>
+              </w:rPr>
+              <w:t>rotein Protein Interaction Analysis</w:t>
+            </w:r>
+          </w:p>
+        </w:tc>
+      </w:tr>
     </w:tbl>
     <w:p>
       <w:pPr>
@@ -815,8 +890,6 @@
           <w:shd w:val="clear" w:color="auto" w:fill="FFFFFF"/>
         </w:rPr>
       </w:pPr>
-      <w:bookmarkStart w:id="0" w:name="_GoBack"/>
-      <w:bookmarkEnd w:id="0"/>
     </w:p>
     <w:sectPr>
       <w:headerReference w:type="default" r:id="rId8"/>
@@ -875,7 +948,7 @@
   </w:p>
   <w:p>
     <w:pPr>
-      <w:pStyle w:val="Footer"/>
+      <w:pStyle w:val="a5"/>
     </w:pPr>
   </w:p>
 </w:ftr>
@@ -904,7 +977,7 @@
 <w:hdr xmlns:wpc="http://schemas.microsoft.com/office/word/2010/wordprocessingCanvas" xmlns:cx="http://schemas.microsoft.com/office/drawing/2014/chartex" xmlns:cx1="http://schemas.microsoft.com/office/drawing/2015/9/8/chartex" xmlns:cx2="http://schemas.microsoft.com/office/drawing/2015/10/21/chartex" xmlns:cx3="http://schemas.microsoft.com/office/drawing/2016/5/9/chartex" xmlns:cx4="http://schemas.microsoft.com/office/drawing/2016/5/10/chartex" xmlns:cx5="http://schemas.microsoft.com/office/drawing/2016/5/11/chartex" xmlns:cx6="http://schemas.microsoft.com/office/drawing/2016/5/12/chartex" xmlns:cx7="http://schemas.microsoft.com/office/drawing/2016/5/13/chartex" xmlns:cx8="http://schemas.microsoft.com/office/drawing/2016/5/14/chartex" xmlns:mc="http://schemas.openxmlformats.org/markup-compatibility/2006" xmlns:aink="http://schemas.microsoft.com/office/drawing/2016/ink" xmlns:am3d="http://schemas.microsoft.com/office/drawing/2017/model3d" xmlns:o="urn:schemas-microsoft-com:office:office" xmlns:r="http://schemas.openxmlformats.org/officeDocument/2006/relationships" xmlns:m="http://schemas.openxmlformats.org/officeDocument/2006/math" xmlns:v="urn:schemas-microsoft-com:vml" xmlns:wp14="http://schemas.microsoft.com/office/word/2010/wordprocessingDrawing" xmlns:wp="http://schemas.openxmlformats.org/drawingml/2006/wordprocessingDrawing" xmlns:w10="urn:schemas-microsoft-com:office:word" xmlns:w="http://schemas.openxmlformats.org/wordprocessingml/2006/main" xmlns:w14="http://schemas.microsoft.com/office/word/2010/wordml" xmlns:w15="http://schemas.microsoft.com/office/word/2012/wordml" xmlns:w16cid="http://schemas.microsoft.com/office/word/2016/wordml/cid" xmlns:w16se="http://schemas.microsoft.com/office/word/2015/wordml/symex" xmlns:wpg="http://schemas.microsoft.com/office/word/2010/wordprocessingGroup" xmlns:wpi="http://schemas.microsoft.com/office/word/2010/wordprocessingInk" xmlns:wne="http://schemas.microsoft.com/office/word/2006/wordml" xmlns:wps="http://schemas.microsoft.com/office/word/2010/wordprocessingShape" mc:Ignorable="w14 w15 w16se w16cid wp14">
   <w:p>
     <w:pPr>
-      <w:pStyle w:val="Header"/>
+      <w:pStyle w:val="a3"/>
       <w:jc w:val="both"/>
     </w:pPr>
     <w:r>
@@ -1675,7 +1748,7 @@
     </w:rPrDefault>
     <w:pPrDefault/>
   </w:docDefaults>
-  <w:latentStyles w:defLockedState="0" w:defUIPriority="99" w:defSemiHidden="0" w:defUnhideWhenUsed="0" w:defQFormat="0" w:count="377">
+  <w:latentStyles w:defLockedState="0" w:defUIPriority="99" w:defSemiHidden="0" w:defUnhideWhenUsed="0" w:defQFormat="0" w:count="376">
     <w:lsdException w:name="Normal" w:uiPriority="0" w:qFormat="1"/>
     <w:lsdException w:name="heading 1" w:uiPriority="9" w:qFormat="1"/>
     <w:lsdException w:name="heading 2" w:semiHidden="1" w:uiPriority="9" w:unhideWhenUsed="1" w:qFormat="1"/>
@@ -2043,9 +2116,8 @@
     <w:lsdException w:name="Hashtag" w:semiHidden="1" w:unhideWhenUsed="1"/>
     <w:lsdException w:name="Unresolved Mention" w:semiHidden="1" w:unhideWhenUsed="1"/>
     <w:lsdException w:name="Smart Link" w:semiHidden="1" w:unhideWhenUsed="1"/>
-    <w:lsdException w:name="Smart Link Error" w:semiHidden="1" w:unhideWhenUsed="1"/>
   </w:latentStyles>
-  <w:style w:type="paragraph" w:default="1" w:styleId="Normal">
+  <w:style w:type="paragraph" w:default="1" w:styleId="a">
     <w:name w:val="Normal"/>
     <w:qFormat/>
     <w:rsid w:val="00634D04"/>
@@ -2057,13 +2129,13 @@
       <w:szCs w:val="20"/>
     </w:rPr>
   </w:style>
-  <w:style w:type="character" w:default="1" w:styleId="DefaultParagraphFont">
+  <w:style w:type="character" w:default="1" w:styleId="a0">
     <w:name w:val="Default Paragraph Font"/>
     <w:uiPriority w:val="1"/>
     <w:semiHidden/>
     <w:unhideWhenUsed/>
   </w:style>
-  <w:style w:type="table" w:default="1" w:styleId="TableNormal">
+  <w:style w:type="table" w:default="1" w:styleId="a1">
     <w:name w:val="Normal Table"/>
     <w:uiPriority w:val="99"/>
     <w:semiHidden/>
@@ -2078,16 +2150,16 @@
       </w:tblCellMar>
     </w:tblPr>
   </w:style>
-  <w:style w:type="numbering" w:default="1" w:styleId="NoList">
+  <w:style w:type="numbering" w:default="1" w:styleId="a2">
     <w:name w:val="No List"/>
     <w:uiPriority w:val="99"/>
     <w:semiHidden/>
     <w:unhideWhenUsed/>
   </w:style>
-  <w:style w:type="paragraph" w:styleId="Header">
+  <w:style w:type="paragraph" w:styleId="a3">
     <w:name w:val="header"/>
-    <w:basedOn w:val="Normal"/>
-    <w:link w:val="HeaderChar"/>
+    <w:basedOn w:val="a"/>
+    <w:link w:val="a4"/>
     <w:uiPriority w:val="99"/>
     <w:unhideWhenUsed/>
     <w:rsid w:val="00634D04"/>
@@ -2107,10 +2179,10 @@
       <w:szCs w:val="18"/>
     </w:rPr>
   </w:style>
-  <w:style w:type="character" w:customStyle="1" w:styleId="HeaderChar">
-    <w:name w:val="Header Char"/>
-    <w:basedOn w:val="DefaultParagraphFont"/>
-    <w:link w:val="Header"/>
+  <w:style w:type="character" w:customStyle="1" w:styleId="a4">
+    <w:name w:val="页眉 字符"/>
+    <w:basedOn w:val="a0"/>
+    <w:link w:val="a3"/>
     <w:uiPriority w:val="99"/>
     <w:rsid w:val="00634D04"/>
     <w:rPr>
@@ -2118,10 +2190,10 @@
       <w:szCs w:val="18"/>
     </w:rPr>
   </w:style>
-  <w:style w:type="paragraph" w:styleId="Footer">
+  <w:style w:type="paragraph" w:styleId="a5">
     <w:name w:val="footer"/>
-    <w:basedOn w:val="Normal"/>
-    <w:link w:val="FooterChar"/>
+    <w:basedOn w:val="a"/>
+    <w:link w:val="a6"/>
     <w:uiPriority w:val="99"/>
     <w:unhideWhenUsed/>
     <w:rsid w:val="00634D04"/>
@@ -2138,10 +2210,10 @@
       <w:szCs w:val="18"/>
     </w:rPr>
   </w:style>
-  <w:style w:type="character" w:customStyle="1" w:styleId="FooterChar">
-    <w:name w:val="Footer Char"/>
-    <w:basedOn w:val="DefaultParagraphFont"/>
-    <w:link w:val="Footer"/>
+  <w:style w:type="character" w:customStyle="1" w:styleId="a6">
+    <w:name w:val="页脚 字符"/>
+    <w:basedOn w:val="a0"/>
+    <w:link w:val="a5"/>
     <w:uiPriority w:val="99"/>
     <w:rsid w:val="00634D04"/>
     <w:rPr>
@@ -2149,10 +2221,10 @@
       <w:szCs w:val="18"/>
     </w:rPr>
   </w:style>
-  <w:style w:type="paragraph" w:styleId="BalloonText">
+  <w:style w:type="paragraph" w:styleId="a7">
     <w:name w:val="Balloon Text"/>
-    <w:basedOn w:val="Normal"/>
-    <w:link w:val="BalloonTextChar"/>
+    <w:basedOn w:val="a"/>
+    <w:link w:val="a8"/>
     <w:uiPriority w:val="99"/>
     <w:semiHidden/>
     <w:unhideWhenUsed/>
@@ -2162,10 +2234,10 @@
       <w:szCs w:val="18"/>
     </w:rPr>
   </w:style>
-  <w:style w:type="character" w:customStyle="1" w:styleId="BalloonTextChar">
-    <w:name w:val="Balloon Text Char"/>
-    <w:basedOn w:val="DefaultParagraphFont"/>
-    <w:link w:val="BalloonText"/>
+  <w:style w:type="character" w:customStyle="1" w:styleId="a8">
+    <w:name w:val="批注框文本 字符"/>
+    <w:basedOn w:val="a0"/>
+    <w:link w:val="a7"/>
     <w:uiPriority w:val="99"/>
     <w:semiHidden/>
     <w:rsid w:val="00634D04"/>
@@ -2175,9 +2247,9 @@
       <w:szCs w:val="18"/>
     </w:rPr>
   </w:style>
-  <w:style w:type="character" w:styleId="Hyperlink">
+  <w:style w:type="character" w:styleId="a9">
     <w:name w:val="Hyperlink"/>
-    <w:basedOn w:val="DefaultParagraphFont"/>
+    <w:basedOn w:val="a0"/>
     <w:uiPriority w:val="99"/>
     <w:unhideWhenUsed/>
     <w:rsid w:val="00634D04"/>
@@ -2186,9 +2258,9 @@
       <w:u w:val="single"/>
     </w:rPr>
   </w:style>
-  <w:style w:type="paragraph" w:styleId="ListParagraph">
+  <w:style w:type="paragraph" w:styleId="aa">
     <w:name w:val="List Paragraph"/>
-    <w:basedOn w:val="Normal"/>
+    <w:basedOn w:val="a"/>
     <w:uiPriority w:val="34"/>
     <w:qFormat/>
     <w:rsid w:val="000C7708"/>
@@ -2205,12 +2277,12 @@
   </w:style>
   <w:style w:type="character" w:customStyle="1" w:styleId="apple-converted-space">
     <w:name w:val="apple-converted-space"/>
-    <w:basedOn w:val="DefaultParagraphFont"/>
+    <w:basedOn w:val="a0"/>
     <w:rsid w:val="000C7708"/>
   </w:style>
-  <w:style w:type="character" w:styleId="CommentReference">
+  <w:style w:type="character" w:styleId="ab">
     <w:name w:val="annotation reference"/>
-    <w:basedOn w:val="DefaultParagraphFont"/>
+    <w:basedOn w:val="a0"/>
     <w:uiPriority w:val="99"/>
     <w:semiHidden/>
     <w:unhideWhenUsed/>
@@ -2220,10 +2292,10 @@
       <w:szCs w:val="21"/>
     </w:rPr>
   </w:style>
-  <w:style w:type="paragraph" w:styleId="CommentText">
+  <w:style w:type="paragraph" w:styleId="ac">
     <w:name w:val="annotation text"/>
-    <w:basedOn w:val="Normal"/>
-    <w:link w:val="CommentTextChar"/>
+    <w:basedOn w:val="a"/>
+    <w:link w:val="ad"/>
     <w:uiPriority w:val="99"/>
     <w:semiHidden/>
     <w:unhideWhenUsed/>
@@ -2232,10 +2304,10 @@
       <w:jc w:val="left"/>
     </w:pPr>
   </w:style>
-  <w:style w:type="character" w:customStyle="1" w:styleId="CommentTextChar">
-    <w:name w:val="Comment Text Char"/>
-    <w:basedOn w:val="DefaultParagraphFont"/>
-    <w:link w:val="CommentText"/>
+  <w:style w:type="character" w:customStyle="1" w:styleId="ad">
+    <w:name w:val="批注文字 字符"/>
+    <w:basedOn w:val="a0"/>
+    <w:link w:val="ac"/>
     <w:uiPriority w:val="99"/>
     <w:semiHidden/>
     <w:rsid w:val="0083307C"/>
@@ -2244,11 +2316,11 @@
       <w:szCs w:val="20"/>
     </w:rPr>
   </w:style>
-  <w:style w:type="paragraph" w:styleId="CommentSubject">
+  <w:style w:type="paragraph" w:styleId="ae">
     <w:name w:val="annotation subject"/>
-    <w:basedOn w:val="CommentText"/>
-    <w:next w:val="CommentText"/>
-    <w:link w:val="CommentSubjectChar"/>
+    <w:basedOn w:val="ac"/>
+    <w:next w:val="ac"/>
+    <w:link w:val="af"/>
     <w:uiPriority w:val="99"/>
     <w:semiHidden/>
     <w:unhideWhenUsed/>
@@ -2258,10 +2330,10 @@
       <w:bCs/>
     </w:rPr>
   </w:style>
-  <w:style w:type="character" w:customStyle="1" w:styleId="CommentSubjectChar">
-    <w:name w:val="Comment Subject Char"/>
-    <w:basedOn w:val="CommentTextChar"/>
-    <w:link w:val="CommentSubject"/>
+  <w:style w:type="character" w:customStyle="1" w:styleId="af">
+    <w:name w:val="批注主题 字符"/>
+    <w:basedOn w:val="ad"/>
+    <w:link w:val="ae"/>
     <w:uiPriority w:val="99"/>
     <w:semiHidden/>
     <w:rsid w:val="0083307C"/>
@@ -2272,9 +2344,9 @@
       <w:szCs w:val="20"/>
     </w:rPr>
   </w:style>
-  <w:style w:type="table" w:styleId="TableGrid">
+  <w:style w:type="table" w:styleId="af0">
     <w:name w:val="Table Grid"/>
-    <w:basedOn w:val="TableNormal"/>
+    <w:basedOn w:val="a1"/>
     <w:uiPriority w:val="59"/>
     <w:rsid w:val="002F66BA"/>
     <w:tblPr>
@@ -2288,9 +2360,9 @@
       </w:tblBorders>
     </w:tblPr>
   </w:style>
-  <w:style w:type="paragraph" w:styleId="NormalWeb">
+  <w:style w:type="paragraph" w:styleId="af1">
     <w:name w:val="Normal (Web)"/>
-    <w:basedOn w:val="Normal"/>
+    <w:basedOn w:val="a"/>
     <w:uiPriority w:val="99"/>
     <w:semiHidden/>
     <w:unhideWhenUsed/>
@@ -2306,9 +2378,9 @@
       <w:szCs w:val="24"/>
     </w:rPr>
   </w:style>
-  <w:style w:type="character" w:styleId="UnresolvedMention">
+  <w:style w:type="character" w:styleId="af2">
     <w:name w:val="Unresolved Mention"/>
-    <w:basedOn w:val="DefaultParagraphFont"/>
+    <w:basedOn w:val="a0"/>
     <w:uiPriority w:val="99"/>
     <w:semiHidden/>
     <w:unhideWhenUsed/>
@@ -2609,7 +2681,7 @@
 </file>
 
 <file path=customXml/itemProps1.xml><?xml version="1.0" encoding="utf-8"?>
-<ds:datastoreItem xmlns:ds="http://schemas.openxmlformats.org/officeDocument/2006/customXml" ds:itemID="{277FD81B-2E66-4D27-95E0-24B74B6F5E8C}">
+<ds:datastoreItem xmlns:ds="http://schemas.openxmlformats.org/officeDocument/2006/customXml" ds:itemID="{568D50F5-A27F-4E33-AD66-3213125C0A59}">
   <ds:schemaRefs>
     <ds:schemaRef ds:uri="http://schemas.openxmlformats.org/officeDocument/2006/bibliography"/>
   </ds:schemaRefs>
